--- a/기획/주제_commodity_world_view.docx
+++ b/기획/주제_commodity_world_view.docx
@@ -279,6 +279,48 @@
         </w:rPr>
         <w:t>세계 지도로 색칠해 보여주는 것</w:t>
       </w:r>
+      <w:r>
+        <w:rPr>
+          <w:rFonts w:hint="eastAsia"/>
+        </w:rPr>
+        <w:t>.</w:t>
+      </w:r>
+      <w:r>
+        <w:t xml:space="preserve"> </w:t>
+      </w:r>
+    </w:p>
+    <w:p>
+      <w:pPr>
+        <w:ind w:left="795"/>
+        <w:jc w:val="left"/>
+        <w:rPr>
+          <w:rFonts w:hint="eastAsia"/>
+        </w:rPr>
+      </w:pPr>
+      <w:r>
+        <w:rPr>
+          <w:rFonts w:hint="eastAsia"/>
+        </w:rPr>
+        <w:t>(기본은 국가 단위,</w:t>
+      </w:r>
+      <w:r>
+        <w:t xml:space="preserve"> </w:t>
+      </w:r>
+      <w:r>
+        <w:rPr>
+          <w:rFonts w:hint="eastAsia"/>
+        </w:rPr>
+        <w:t>가능하면 도시 단위로 표기한다)</w:t>
+      </w:r>
+    </w:p>
+    <w:p>
+      <w:pPr>
+        <w:ind w:left="795"/>
+        <w:jc w:val="left"/>
+        <w:rPr>
+          <w:rFonts w:hint="eastAsia"/>
+        </w:rPr>
+      </w:pPr>
       <w:r>
         <w:rPr>
           <w:noProof/>
@@ -329,16 +371,10 @@
       <w:pPr>
         <w:jc w:val="left"/>
       </w:pPr>
-    </w:p>
-    <w:p>
-      <w:pPr>
-        <w:jc w:val="left"/>
-      </w:pPr>
-      <w:r>
-        <w:rPr>
-          <w:rFonts w:hint="eastAsia"/>
-        </w:rPr>
-        <w:lastRenderedPageBreak/>
+      <w:r>
+        <w:rPr>
+          <w:rFonts w:hint="eastAsia"/>
+        </w:rPr>
         <w:t>부가 기능</w:t>
       </w:r>
     </w:p>
@@ -452,18 +488,13 @@
         </w:numPr>
         <w:ind w:leftChars="0"/>
         <w:jc w:val="left"/>
-        <w:rPr>
-          <w:rFonts w:hint="eastAsia"/>
-        </w:rPr>
-      </w:pPr>
-      <w:proofErr w:type="spellStart"/>
+      </w:pPr>
       <w:r>
         <w:rPr>
           <w:rFonts w:hint="eastAsia"/>
         </w:rPr>
         <w:t>원차트</w:t>
       </w:r>
-      <w:proofErr w:type="spellEnd"/>
     </w:p>
     <w:p>
       <w:pPr>
@@ -557,17 +588,8 @@
           <w:sz w:val="16"/>
           <w:szCs w:val="18"/>
         </w:rPr>
-        <w:t xml:space="preserve"> </w:t>
-      </w:r>
-      <w:proofErr w:type="spellStart"/>
-      <w:r>
-        <w:rPr>
-          <w:sz w:val="16"/>
-          <w:szCs w:val="18"/>
-        </w:rPr>
-        <w:t>WTI</w:t>
-      </w:r>
-      <w:proofErr w:type="spellEnd"/>
+        <w:t xml:space="preserve"> WTI</w:t>
+      </w:r>
       <w:r>
         <w:rPr>
           <w:rFonts w:hint="eastAsia"/>
